--- a/面向异构SoC的函数调用机制设计方案.docx
+++ b/面向异构SoC的函数调用机制设计方案.docx
@@ -636,6 +636,7 @@
     <w:p>
       <w:pPr>
         <w:numPr>
+          <w:ilvl w:val="0"/>
           <w:numId w:val="0"/>
         </w:numPr>
         <w:ind w:leftChars="0" w:right="0" w:rightChars="0"/>
@@ -664,6 +665,7 @@
     <w:p>
       <w:pPr>
         <w:numPr>
+          <w:ilvl w:val="0"/>
           <w:numId w:val="0"/>
         </w:numPr>
         <w:ind w:leftChars="0" w:right="0" w:rightChars="0"/>
@@ -976,8 +978,6 @@
         </w:rPr>
         <w:t> </w:t>
       </w:r>
-      <w:bookmarkStart w:id="0" w:name="_GoBack"/>
-      <w:bookmarkEnd w:id="0"/>
     </w:p>
     <w:p>
       <w:pPr>
@@ -1112,14 +1112,113 @@
     </w:p>
     <w:p>
       <w:pPr>
-        <w:numPr>
+        <w:keepNext w:val="0"/>
+        <w:keepLines w:val="0"/>
+        <w:pageBreakBefore w:val="0"/>
+        <w:widowControl w:val="0"/>
+        <w:numPr>
+          <w:ilvl w:val="0"/>
           <w:numId w:val="0"/>
         </w:numPr>
+        <w:pBdr>
+          <w:top w:val="none" w:color="000000" w:sz="0" w:space="0"/>
+          <w:left w:val="none" w:color="000000" w:sz="0" w:space="0"/>
+          <w:bottom w:val="none" w:color="000000" w:sz="0" w:space="0"/>
+          <w:right w:val="none" w:color="000000" w:sz="0" w:space="0"/>
+          <w:between w:val="none" w:color="000000" w:sz="0" w:space="0"/>
+        </w:pBdr>
+        <w:shd w:val="clear"/>
+        <w:kinsoku/>
+        <w:wordWrap/>
+        <w:overflowPunct/>
+        <w:topLinePunct w:val="0"/>
+        <w:autoSpaceDE/>
+        <w:autoSpaceDN/>
+        <w:snapToGrid/>
+        <w:spacing w:before="0" w:beforeAutospacing="0" w:after="0" w:afterAutospacing="0" w:line="240" w:lineRule="auto"/>
+        <w:ind w:right="0" w:rightChars="0"/>
+        <w:jc w:val="both"/>
+        <w:rPr>
+          <w:rFonts w:ascii="等线" w:hAnsi="等线" w:eastAsia="等线" w:cs="等线"/>
+          <w:b w:val="0"/>
+          <w:color w:val="000000"/>
+          <w:sz w:val="21"/>
+        </w:rPr>
+      </w:pPr>
+    </w:p>
+    <w:p>
+      <w:pPr>
+        <w:numPr>
+          <w:ilvl w:val="0"/>
+          <w:numId w:val="0"/>
+        </w:numPr>
         <w:ind w:leftChars="0" w:right="0" w:rightChars="0"/>
         <w:rPr>
           <w:rFonts w:hint="default"/>
-          <w:b/>
-          <w:bCs/>
+          <w:b w:val="0"/>
+          <w:bCs w:val="0"/>
+          <w:lang w:val="en-US" w:eastAsia="zh-CN"/>
+        </w:rPr>
+      </w:pPr>
+    </w:p>
+    <w:p>
+      <w:pPr>
+        <w:numPr>
+          <w:ilvl w:val="0"/>
+          <w:numId w:val="0"/>
+        </w:numPr>
+        <w:ind w:leftChars="0" w:right="0" w:rightChars="0"/>
+        <w:rPr>
+          <w:rFonts w:hint="default"/>
+          <w:b w:val="0"/>
+          <w:bCs w:val="0"/>
+          <w:lang w:val="en-US" w:eastAsia="zh-CN"/>
+        </w:rPr>
+      </w:pPr>
+    </w:p>
+    <w:p>
+      <w:pPr>
+        <w:numPr>
+          <w:ilvl w:val="0"/>
+          <w:numId w:val="0"/>
+        </w:numPr>
+        <w:ind w:leftChars="0" w:right="0" w:rightChars="0"/>
+        <w:rPr>
+          <w:rFonts w:hint="default"/>
+          <w:b w:val="0"/>
+          <w:bCs w:val="0"/>
+          <w:lang w:val="en-US" w:eastAsia="zh-CN"/>
+        </w:rPr>
+      </w:pPr>
+      <w:bookmarkStart w:id="0" w:name="_GoBack"/>
+      <w:bookmarkEnd w:id="0"/>
+    </w:p>
+    <w:p>
+      <w:pPr>
+        <w:numPr>
+          <w:ilvl w:val="0"/>
+          <w:numId w:val="0"/>
+        </w:numPr>
+        <w:ind w:leftChars="0" w:right="0" w:rightChars="0"/>
+        <w:rPr>
+          <w:rFonts w:hint="default"/>
+          <w:b w:val="0"/>
+          <w:bCs w:val="0"/>
+          <w:lang w:val="en-US" w:eastAsia="zh-CN"/>
+        </w:rPr>
+      </w:pPr>
+    </w:p>
+    <w:p>
+      <w:pPr>
+        <w:numPr>
+          <w:ilvl w:val="0"/>
+          <w:numId w:val="0"/>
+        </w:numPr>
+        <w:ind w:leftChars="0" w:right="0" w:rightChars="0"/>
+        <w:rPr>
+          <w:rFonts w:hint="default"/>
+          <w:b w:val="0"/>
+          <w:bCs w:val="0"/>
           <w:lang w:val="en-US" w:eastAsia="zh-CN"/>
         </w:rPr>
       </w:pPr>
